--- a/技术参考.docx
+++ b/技术参考.docx
@@ -102,14 +102,19 @@
       </w:r>
     </w:p>
     <w:p>
-      <w:r>
-        <w:rPr>
-          <w:rFonts w:hint="eastAsia"/>
-        </w:rPr>
-        <w:t>计算后</w:t>
-      </w:r>
-      <w:r>
-        <w:t>的所有玩家信息</w:t>
+      <w:pPr>
+        <w:rPr>
+          <w:rFonts w:hint="eastAsia"/>
+        </w:rPr>
+      </w:pPr>
+      <w:r>
+        <w:rPr>
+          <w:rFonts w:hint="eastAsia"/>
+        </w:rPr>
+        <w:t>当前玩家</w:t>
+      </w:r>
+      <w:r>
+        <w:t>的操作信息</w:t>
       </w:r>
     </w:p>
     <w:p/>
@@ -122,21 +127,77 @@
       </w:r>
       <w:r>
         <w:t>：</w:t>
+      </w:r>
+    </w:p>
+    <w:p>
+      <w:r>
+        <w:t>所有玩家信息</w:t>
+      </w:r>
+    </w:p>
+    <w:p/>
+    <w:p>
+      <w:pPr>
+        <w:rPr>
+          <w:rFonts w:hint="eastAsia"/>
+        </w:rPr>
+      </w:pPr>
+      <w:r>
+        <w:rPr>
+          <w:rFonts w:hint="eastAsia"/>
+        </w:rPr>
+        <w:t>客户端</w:t>
+      </w:r>
+      <w:r>
+        <w:t>不含逻辑</w:t>
+      </w:r>
+      <w:r>
+        <w:rPr>
+          <w:rFonts w:hint="eastAsia"/>
+        </w:rPr>
+        <w:t>，</w:t>
+      </w:r>
+      <w:r>
+        <w:t>第一轮测试完之后不再测试</w:t>
+      </w:r>
+      <w:r>
+        <w:rPr>
+          <w:rFonts w:hint="eastAsia"/>
+        </w:rPr>
+        <w:t>。</w:t>
       </w:r>
       <w:bookmarkStart w:id="0" w:name="_GoBack"/>
       <w:bookmarkEnd w:id="0"/>
     </w:p>
     <w:p>
-      <w:r>
-        <w:t>所有玩家信息</w:t>
-      </w:r>
-    </w:p>
-    <w:p>
       <w:pPr>
         <w:rPr>
           <w:rFonts w:hint="eastAsia"/>
         </w:rPr>
       </w:pPr>
+      <w:r>
+        <w:rPr>
+          <w:rFonts w:hint="eastAsia"/>
+        </w:rPr>
+        <w:t>服务器</w:t>
+      </w:r>
+      <w:r>
+        <w:t>包含所有逻辑</w:t>
+      </w:r>
+      <w:r>
+        <w:rPr>
+          <w:rFonts w:hint="eastAsia"/>
+        </w:rPr>
+        <w:t>，</w:t>
+      </w:r>
+      <w:r>
+        <w:t>主要测试</w:t>
+      </w:r>
+      <w:r>
+        <w:rPr>
+          <w:rFonts w:hint="eastAsia"/>
+        </w:rPr>
+        <w:t>服务器。</w:t>
+      </w:r>
     </w:p>
     <w:sectPr>
       <w:pgSz w:w="11906" w:h="16838"/>
